--- a/Documents/School policy documents/Data Policy.docx
+++ b/Documents/School policy documents/Data Policy.docx
@@ -140,7 +140,7 @@
             <v:path o:extrusionok="f" gradientshapeok="t" o:connecttype="rect"/>
             <o:lock v:ext="edit" aspectratio="t"/>
           </v:shapetype>
-          <v:shape id="_x0000_i1025" type="#_x0000_t75" style="width:367pt;height:365.5pt">
+          <v:shape id="_x0000_i1025" type="#_x0000_t75" style="width:366.75pt;height:365.25pt">
             <v:imagedata r:id="rId8" o:title="School Logo"/>
           </v:shape>
         </w:pict>
@@ -269,7 +269,7 @@
           <w:szCs w:val="32"/>
           <w:lang w:val="en-US" w:eastAsia="en-US"/>
         </w:rPr>
-        <w:t>Summer</w:t>
+        <w:t>Spring</w:t>
       </w:r>
       <w:r>
         <w:rPr>
@@ -337,7 +337,7 @@
           <w:szCs w:val="32"/>
           <w:lang w:val="en-US" w:eastAsia="en-US"/>
         </w:rPr>
-        <w:t>18</w:t>
+        <w:t>20</w:t>
       </w:r>
     </w:p>
     <w:p>
@@ -611,7 +611,17 @@
           <w:szCs w:val="32"/>
           <w:lang w:val="en-US" w:eastAsia="en-US"/>
         </w:rPr>
-        <w:t>20</w:t>
+        <w:t>2</w:t>
+      </w:r>
+      <w:r>
+        <w:rPr>
+          <w:rFonts w:ascii="Candara" w:eastAsia="Candara" w:hAnsi="Candara" w:cs="Candara"/>
+          <w:spacing w:val="-2"/>
+          <w:sz w:val="32"/>
+          <w:szCs w:val="32"/>
+          <w:lang w:val="en-US" w:eastAsia="en-US"/>
+        </w:rPr>
+        <w:t>1</w:t>
       </w:r>
     </w:p>
     <w:p>
@@ -1254,16 +1264,7 @@
           <w:szCs w:val="24"/>
           <w:lang w:val="en-US" w:eastAsia="en-US"/>
         </w:rPr>
-        <w:t xml:space="preserve"> </w:t>
-      </w:r>
-      <w:r>
-        <w:rPr>
-          <w:rFonts w:ascii="Candara" w:eastAsia="Candara" w:hAnsi="Candara" w:cs="Candara"/>
-          <w:sz w:val="24"/>
-          <w:szCs w:val="24"/>
-          <w:lang w:val="en-US" w:eastAsia="en-US"/>
-        </w:rPr>
-        <w:t>15</w:t>
+        <w:t>18</w:t>
       </w:r>
       <w:r>
         <w:rPr>
@@ -1282,47 +1283,28 @@
           <w:szCs w:val="24"/>
           <w:lang w:val="en-US" w:eastAsia="en-US"/>
         </w:rPr>
-        <w:t xml:space="preserve"> August</w:t>
-      </w:r>
-      <w:r>
-        <w:rPr>
-          <w:rFonts w:ascii="Candara" w:eastAsia="Candara" w:hAnsi="Candara" w:cs="Candara"/>
-          <w:sz w:val="24"/>
-          <w:szCs w:val="24"/>
-          <w:lang w:val="en-US" w:eastAsia="en-US"/>
-        </w:rPr>
-        <w:t xml:space="preserve"> </w:t>
-      </w:r>
-      <w:r>
-        <w:rPr>
-          <w:rFonts w:ascii="Candara" w:eastAsia="Candara" w:hAnsi="Candara" w:cs="Candara"/>
-          <w:sz w:val="24"/>
-          <w:szCs w:val="24"/>
-          <w:lang w:val="en-US" w:eastAsia="en-US"/>
-        </w:rPr>
-        <w:t>2018</w:t>
-      </w:r>
-    </w:p>
-    <w:p>
-      <w:pPr>
-        <w:spacing w:line="0" w:lineRule="atLeast"/>
-        <w:jc w:val="both"/>
-        <w:rPr>
-          <w:rFonts w:ascii="Candara" w:eastAsia="Arial" w:hAnsi="Candara"/>
-          <w:sz w:val="24"/>
-          <w:szCs w:val="24"/>
-        </w:rPr>
-      </w:pPr>
+        <w:t xml:space="preserve"> February 2020</w:t>
+      </w:r>
       <w:bookmarkStart w:id="2" w:name="_GoBack"/>
-      <w:bookmarkEnd w:id="1"/>
       <w:bookmarkEnd w:id="2"/>
+    </w:p>
+    <w:bookmarkEnd w:id="1"/>
+    <w:p>
+      <w:pPr>
+        <w:spacing w:line="0" w:lineRule="atLeast"/>
+        <w:jc w:val="both"/>
+        <w:rPr>
+          <w:rFonts w:ascii="Candara" w:eastAsia="Arial" w:hAnsi="Candara"/>
+          <w:sz w:val="24"/>
+          <w:szCs w:val="24"/>
+        </w:rPr>
+      </w:pPr>
       <w:r>
         <w:rPr>
           <w:rFonts w:ascii="Candara" w:eastAsia="Arial" w:hAnsi="Candara"/>
           <w:b/>
           <w:sz w:val="28"/>
         </w:rPr>
-        <w:lastRenderedPageBreak/>
         <w:br w:type="page"/>
       </w:r>
       <w:r>
@@ -1808,44 +1790,6 @@
         <w:jc w:val="both"/>
         <w:rPr>
           <w:rFonts w:ascii="Candara" w:eastAsia="Arial" w:hAnsi="Candara"/>
-          <w:sz w:val="24"/>
-          <w:szCs w:val="24"/>
-        </w:rPr>
-      </w:pPr>
-      <w:r>
-        <w:rPr>
-          <w:rFonts w:ascii="Candara" w:eastAsia="Arial" w:hAnsi="Candara"/>
-          <w:sz w:val="24"/>
-          <w:szCs w:val="24"/>
-        </w:rPr>
-        <w:t>We may also hold data about pupils that we have received from other organisations, including other schools, local authorities and the Department for Education.</w:t>
-      </w:r>
-    </w:p>
-    <w:p>
-      <w:pPr>
-        <w:spacing w:line="0" w:lineRule="atLeast"/>
-        <w:jc w:val="both"/>
-        <w:rPr>
-          <w:rFonts w:ascii="Candara" w:eastAsia="Arial" w:hAnsi="Candara"/>
-          <w:sz w:val="24"/>
-          <w:szCs w:val="24"/>
-        </w:rPr>
-      </w:pPr>
-      <w:r>
-        <w:rPr>
-          <w:rFonts w:ascii="Candara" w:eastAsia="Arial" w:hAnsi="Candara"/>
-          <w:sz w:val="24"/>
-          <w:szCs w:val="24"/>
-        </w:rPr>
-        <w:t xml:space="preserve"> </w:t>
-      </w:r>
-    </w:p>
-    <w:p>
-      <w:pPr>
-        <w:spacing w:line="0" w:lineRule="atLeast"/>
-        <w:jc w:val="both"/>
-        <w:rPr>
-          <w:rFonts w:ascii="Candara" w:eastAsia="Arial" w:hAnsi="Candara"/>
           <w:b/>
           <w:sz w:val="24"/>
           <w:szCs w:val="24"/>
@@ -2092,7 +2036,6 @@
           <w:sz w:val="24"/>
           <w:szCs w:val="24"/>
         </w:rPr>
-        <w:lastRenderedPageBreak/>
         <w:t>We need to comply with a legal obligation</w:t>
       </w:r>
     </w:p>
@@ -2162,6 +2105,7 @@
           <w:sz w:val="24"/>
           <w:szCs w:val="24"/>
         </w:rPr>
+        <w:lastRenderedPageBreak/>
         <w:t>We have obtained consent to use it in a certain way</w:t>
       </w:r>
     </w:p>
@@ -2391,25 +2335,7 @@
           <w:sz w:val="24"/>
           <w:szCs w:val="24"/>
         </w:rPr>
-        <w:t xml:space="preserve">We keep personal information about pupils while they are attending our school. We may also keep it beyond their attendance at our school if this is necessary </w:t>
-      </w:r>
-      <w:proofErr w:type="gramStart"/>
-      <w:r>
-        <w:rPr>
-          <w:rFonts w:ascii="Candara" w:eastAsia="Arial" w:hAnsi="Candara"/>
-          <w:sz w:val="24"/>
-          <w:szCs w:val="24"/>
-        </w:rPr>
-        <w:t>in order to</w:t>
-      </w:r>
-      <w:proofErr w:type="gramEnd"/>
-      <w:r>
-        <w:rPr>
-          <w:rFonts w:ascii="Candara" w:eastAsia="Arial" w:hAnsi="Candara"/>
-          <w:sz w:val="24"/>
-          <w:szCs w:val="24"/>
-        </w:rPr>
-        <w:t xml:space="preserve"> comply with our legal obligations. Our </w:t>
+        <w:t xml:space="preserve">We keep personal information about pupils while they are attending our school. We may also keep it beyond their attendance at our school if this is necessary in order to comply with our legal obligations. Our </w:t>
       </w:r>
       <w:r>
         <w:rPr>
@@ -2832,7 +2758,6 @@
           <w:sz w:val="24"/>
           <w:szCs w:val="24"/>
         </w:rPr>
-        <w:lastRenderedPageBreak/>
         <w:t>Professional advisers and consultants</w:t>
       </w:r>
     </w:p>
@@ -2898,6 +2823,7 @@
           <w:sz w:val="24"/>
           <w:szCs w:val="24"/>
         </w:rPr>
+        <w:lastRenderedPageBreak/>
         <w:t xml:space="preserve"> </w:t>
       </w:r>
     </w:p>
@@ -3442,7 +3368,6 @@
           <w:sz w:val="24"/>
           <w:szCs w:val="24"/>
         </w:rPr>
-        <w:lastRenderedPageBreak/>
         <w:t xml:space="preserve"> </w:t>
       </w:r>
     </w:p>
@@ -3506,6 +3431,7 @@
           <w:sz w:val="24"/>
           <w:szCs w:val="24"/>
         </w:rPr>
+        <w:lastRenderedPageBreak/>
         <w:t>Object to the use of personal data if it would cause, or is causing, damage or distress</w:t>
       </w:r>
     </w:p>
@@ -3774,25 +3700,7 @@
           <w:sz w:val="24"/>
           <w:szCs w:val="24"/>
         </w:rPr>
-        <w:t>Report a concern online at https://</w:t>
-      </w:r>
-      <w:proofErr w:type="spellStart"/>
-      <w:r>
-        <w:rPr>
-          <w:rFonts w:ascii="Candara" w:eastAsia="Arial" w:hAnsi="Candara"/>
-          <w:sz w:val="24"/>
-          <w:szCs w:val="24"/>
-        </w:rPr>
-        <w:t>ico.org.uk</w:t>
-      </w:r>
-      <w:proofErr w:type="spellEnd"/>
-      <w:r>
-        <w:rPr>
-          <w:rFonts w:ascii="Candara" w:eastAsia="Arial" w:hAnsi="Candara"/>
-          <w:sz w:val="24"/>
-          <w:szCs w:val="24"/>
-        </w:rPr>
-        <w:t>/concerns/</w:t>
+        <w:t>Report a concern online at https://ico.org.uk/concerns/</w:t>
       </w:r>
     </w:p>
     <w:p>
@@ -3830,36 +3738,8 @@
           <w:sz w:val="24"/>
           <w:szCs w:val="24"/>
         </w:rPr>
-        <w:t xml:space="preserve">Or write to: Information Commissioner’s Office, Wycliffe House, Water Lane, Wilmslow, Cheshire, </w:t>
-      </w:r>
-      <w:proofErr w:type="spellStart"/>
-      <w:r>
-        <w:rPr>
-          <w:rFonts w:ascii="Candara" w:eastAsia="Arial" w:hAnsi="Candara"/>
-          <w:sz w:val="24"/>
-          <w:szCs w:val="24"/>
-        </w:rPr>
-        <w:t>SK9</w:t>
-      </w:r>
-      <w:proofErr w:type="spellEnd"/>
-      <w:r>
-        <w:rPr>
-          <w:rFonts w:ascii="Candara" w:eastAsia="Arial" w:hAnsi="Candara"/>
-          <w:sz w:val="24"/>
-          <w:szCs w:val="24"/>
-        </w:rPr>
-        <w:t xml:space="preserve"> </w:t>
-      </w:r>
-      <w:proofErr w:type="spellStart"/>
-      <w:r>
-        <w:rPr>
-          <w:rFonts w:ascii="Candara" w:eastAsia="Arial" w:hAnsi="Candara"/>
-          <w:sz w:val="24"/>
-          <w:szCs w:val="24"/>
-        </w:rPr>
-        <w:t>5AF</w:t>
-      </w:r>
-      <w:proofErr w:type="spellEnd"/>
+        <w:t>Or write to: Information Commissioner’s Office, Wycliffe House, Water Lane, Wilmslow, Cheshire, SK9 5AF</w:t>
+      </w:r>
     </w:p>
     <w:p>
       <w:pPr>
@@ -4167,35 +4047,12 @@
           <w:szCs w:val="24"/>
         </w:rPr>
       </w:pPr>
-    </w:p>
-    <w:p>
-      <w:pPr>
-        <w:spacing w:line="0" w:lineRule="atLeast"/>
-        <w:jc w:val="both"/>
-        <w:rPr>
-          <w:rFonts w:ascii="Candara" w:eastAsia="Arial" w:hAnsi="Candara"/>
-          <w:sz w:val="24"/>
-          <w:szCs w:val="24"/>
-        </w:rPr>
-      </w:pPr>
-    </w:p>
-    <w:p>
-      <w:pPr>
-        <w:spacing w:line="0" w:lineRule="atLeast"/>
-        <w:jc w:val="both"/>
-        <w:rPr>
-          <w:rFonts w:ascii="Candara" w:eastAsia="Arial" w:hAnsi="Candara"/>
-          <w:sz w:val="24"/>
-          <w:szCs w:val="24"/>
-        </w:rPr>
-      </w:pPr>
-      <w:r>
-        <w:rPr>
-          <w:rFonts w:ascii="Candara" w:eastAsia="Arial" w:hAnsi="Candara"/>
-          <w:sz w:val="24"/>
-          <w:szCs w:val="24"/>
-        </w:rPr>
-        <w:lastRenderedPageBreak/>
+      <w:r>
+        <w:rPr>
+          <w:rFonts w:ascii="Candara" w:eastAsia="Arial" w:hAnsi="Candara"/>
+          <w:sz w:val="24"/>
+          <w:szCs w:val="24"/>
+        </w:rPr>
         <w:t>This notice is based on the Department for Education’s model privacy notice for pupils, amended for parents and to reflect the way we use data in this school.</w:t>
       </w:r>
     </w:p>
@@ -5391,7 +5248,7 @@
     </w:rPrDefault>
     <w:pPrDefault/>
   </w:docDefaults>
-  <w:latentStyles w:defLockedState="0" w:defUIPriority="99" w:defSemiHidden="0" w:defUnhideWhenUsed="0" w:defQFormat="0" w:count="375">
+  <w:latentStyles w:defLockedState="0" w:defUIPriority="99" w:defSemiHidden="0" w:defUnhideWhenUsed="0" w:defQFormat="0" w:count="377">
     <w:lsdException w:name="Normal" w:uiPriority="0" w:qFormat="1"/>
     <w:lsdException w:name="heading 1" w:uiPriority="9" w:qFormat="1"/>
     <w:lsdException w:name="heading 2" w:semiHidden="1" w:uiPriority="9" w:unhideWhenUsed="1" w:qFormat="1"/>
@@ -5497,7 +5354,6 @@
     <w:lsdException w:name="HTML Sample" w:semiHidden="1" w:unhideWhenUsed="1"/>
     <w:lsdException w:name="HTML Typewriter" w:semiHidden="1" w:unhideWhenUsed="1"/>
     <w:lsdException w:name="HTML Variable" w:semiHidden="1" w:unhideWhenUsed="1"/>
-    <w:lsdException w:name="Normal Table" w:semiHidden="1" w:unhideWhenUsed="1"/>
     <w:lsdException w:name="annotation subject" w:semiHidden="1" w:unhideWhenUsed="1"/>
     <w:lsdException w:name="No List" w:semiHidden="1" w:unhideWhenUsed="1"/>
     <w:lsdException w:name="Outline List 1" w:semiHidden="1" w:unhideWhenUsed="1"/>
@@ -5543,11 +5399,9 @@
     <w:lsdException w:name="Table Subtle 1" w:semiHidden="1" w:unhideWhenUsed="1"/>
     <w:lsdException w:name="Table Subtle 2" w:semiHidden="1" w:unhideWhenUsed="1"/>
     <w:lsdException w:name="Table Web 1" w:semiHidden="1" w:unhideWhenUsed="1"/>
-    <w:lsdException w:name="Table Web 2" w:semiHidden="1" w:unhideWhenUsed="1"/>
     <w:lsdException w:name="Table Web 3" w:semiHidden="1" w:unhideWhenUsed="1"/>
     <w:lsdException w:name="Balloon Text" w:semiHidden="1" w:unhideWhenUsed="1"/>
     <w:lsdException w:name="Table Grid" w:uiPriority="59"/>
-    <w:lsdException w:name="Table Theme" w:semiHidden="1" w:unhideWhenUsed="1"/>
     <w:lsdException w:name="Placeholder Text" w:semiHidden="1"/>
     <w:lsdException w:name="No Spacing" w:uiPriority="1" w:qFormat="1"/>
     <w:lsdException w:name="Light Shading" w:uiPriority="60"/>
@@ -5767,6 +5621,8 @@
     <w:lsdException w:name="Smart Hyperlink" w:semiHidden="1" w:unhideWhenUsed="1"/>
     <w:lsdException w:name="Hashtag" w:semiHidden="1" w:unhideWhenUsed="1"/>
     <w:lsdException w:name="Unresolved Mention" w:semiHidden="1" w:unhideWhenUsed="1"/>
+    <w:lsdException w:name="Smart Link" w:semiHidden="1" w:unhideWhenUsed="1"/>
+    <w:lsdException w:name="Smart Link Error" w:semiHidden="1" w:unhideWhenUsed="1"/>
   </w:latentStyles>
   <w:style w:type="paragraph" w:default="1" w:styleId="Normal">
     <w:name w:val="Normal"/>
@@ -5894,18 +5750,16 @@
   </w:style>
   <w:style w:type="character" w:styleId="Hyperlink">
     <w:name w:val="Hyperlink"/>
-    <w:basedOn w:val="DefaultParagraphFont"/>
     <w:uiPriority w:val="99"/>
     <w:unhideWhenUsed/>
     <w:rsid w:val="0052652A"/>
     <w:rPr>
-      <w:color w:val="0563C1" w:themeColor="hyperlink"/>
+      <w:color w:val="0563C1"/>
       <w:u w:val="single"/>
     </w:rPr>
   </w:style>
   <w:style w:type="character" w:styleId="UnresolvedMention">
     <w:name w:val="Unresolved Mention"/>
-    <w:basedOn w:val="DefaultParagraphFont"/>
     <w:uiPriority w:val="99"/>
     <w:semiHidden/>
     <w:unhideWhenUsed/>
@@ -6234,7 +6088,7 @@
 </file>
 
 <file path=customXml/itemProps1.xml><?xml version="1.0" encoding="utf-8"?>
-<ds:datastoreItem xmlns:ds="http://schemas.openxmlformats.org/officeDocument/2006/customXml" ds:itemID="{C5A137BA-B3D2-4A6B-A3F4-F89FEB03B94E}">
+<ds:datastoreItem xmlns:ds="http://schemas.openxmlformats.org/officeDocument/2006/customXml" ds:itemID="{D7BABD90-4FF6-4C42-AB33-5186F312AC0E}">
   <ds:schemaRefs>
     <ds:schemaRef ds:uri="http://schemas.openxmlformats.org/officeDocument/2006/bibliography"/>
   </ds:schemaRefs>
